--- a/Selenium/All Selenium + Java/Java/Core Java/Static keyword.docx
+++ b/Selenium/All Selenium + Java/Java/Core Java/Static keyword.docx
@@ -11,6 +11,7 @@
           <w:szCs w:val="25"/>
         </w:rPr>
       </w:pPr>
+      <w:proofErr w:type="gramStart"/>
       <w:r>
         <w:rPr>
           <w:rFonts w:ascii="Arial" w:eastAsia="Times New Roman" w:hAnsi="Arial" w:cs="Arial"/>
@@ -28,7 +29,17 @@
           <w:sz w:val="25"/>
           <w:szCs w:val="25"/>
         </w:rPr>
-        <w:t xml:space="preserve"> : </w:t>
+        <w:t xml:space="preserve"> :</w:t>
+      </w:r>
+      <w:proofErr w:type="gramEnd"/>
+      <w:r>
+        <w:rPr>
+          <w:rFonts w:ascii="Arial" w:eastAsia="Times New Roman" w:hAnsi="Arial" w:cs="Arial"/>
+          <w:color w:val="343434"/>
+          <w:sz w:val="25"/>
+          <w:szCs w:val="25"/>
+        </w:rPr>
+        <w:t xml:space="preserve"> </w:t>
       </w:r>
     </w:p>
     <w:p>
@@ -83,7 +94,27 @@
           <w:sz w:val="25"/>
           <w:szCs w:val="25"/>
         </w:rPr>
-        <w:t xml:space="preserve"> So we can use static variable and method without an object.</w:t>
+        <w:t xml:space="preserve"> </w:t>
+      </w:r>
+      <w:proofErr w:type="gramStart"/>
+      <w:r>
+        <w:rPr>
+          <w:rFonts w:ascii="Arial" w:eastAsia="Times New Roman" w:hAnsi="Arial" w:cs="Arial"/>
+          <w:color w:val="343434"/>
+          <w:sz w:val="25"/>
+          <w:szCs w:val="25"/>
+        </w:rPr>
+        <w:t>So</w:t>
+      </w:r>
+      <w:proofErr w:type="gramEnd"/>
+      <w:r>
+        <w:rPr>
+          <w:rFonts w:ascii="Arial" w:eastAsia="Times New Roman" w:hAnsi="Arial" w:cs="Arial"/>
+          <w:color w:val="343434"/>
+          <w:sz w:val="25"/>
+          <w:szCs w:val="25"/>
+        </w:rPr>
+        <w:t xml:space="preserve"> we can use static variable and method without an object.</w:t>
       </w:r>
     </w:p>
     <w:p>
@@ -155,6 +186,7 @@
         </w:rPr>
         <w:t xml:space="preserve">Static </w:t>
       </w:r>
+      <w:proofErr w:type="gramStart"/>
       <w:r>
         <w:rPr>
           <w:rFonts w:ascii="Arial" w:eastAsia="Times New Roman" w:hAnsi="Arial" w:cs="Arial"/>
@@ -194,6 +226,7 @@
         </w:rPr>
         <w:t xml:space="preserve"> :</w:t>
       </w:r>
+      <w:proofErr w:type="gramEnd"/>
       <w:r>
         <w:rPr>
           <w:rFonts w:ascii="Arial" w:eastAsia="Times New Roman" w:hAnsi="Arial" w:cs="Arial"/>
@@ -280,6 +313,55 @@
         </w:rPr>
         <w:t xml:space="preserve"> to access.</w:t>
       </w:r>
+      <w:r>
+        <w:rPr>
+          <w:rFonts w:ascii="Arial" w:eastAsia="Times New Roman" w:hAnsi="Arial" w:cs="Arial"/>
+          <w:color w:val="343434"/>
+          <w:sz w:val="25"/>
+          <w:szCs w:val="25"/>
+        </w:rPr>
+        <w:t xml:space="preserve"> We </w:t>
+      </w:r>
+      <w:r>
+        <w:rPr>
+          <w:rFonts w:ascii="Arial" w:eastAsia="Times New Roman" w:hAnsi="Arial" w:cs="Arial"/>
+          <w:b/>
+          <w:bCs/>
+          <w:color w:val="343434"/>
+          <w:sz w:val="25"/>
+          <w:szCs w:val="25"/>
+        </w:rPr>
+        <w:t>can not</w:t>
+      </w:r>
+      <w:r>
+        <w:rPr>
+          <w:rFonts w:ascii="Arial" w:eastAsia="Times New Roman" w:hAnsi="Arial" w:cs="Arial"/>
+          <w:color w:val="343434"/>
+          <w:sz w:val="25"/>
+          <w:szCs w:val="25"/>
+        </w:rPr>
+        <w:t xml:space="preserve"> declare static variable inside static method, we </w:t>
+      </w:r>
+      <w:proofErr w:type="gramStart"/>
+      <w:r>
+        <w:rPr>
+          <w:rFonts w:ascii="Arial" w:eastAsia="Times New Roman" w:hAnsi="Arial" w:cs="Arial"/>
+          <w:color w:val="343434"/>
+          <w:sz w:val="25"/>
+          <w:szCs w:val="25"/>
+        </w:rPr>
+        <w:t>have to</w:t>
+      </w:r>
+      <w:proofErr w:type="gramEnd"/>
+      <w:r>
+        <w:rPr>
+          <w:rFonts w:ascii="Arial" w:eastAsia="Times New Roman" w:hAnsi="Arial" w:cs="Arial"/>
+          <w:color w:val="343434"/>
+          <w:sz w:val="25"/>
+          <w:szCs w:val="25"/>
+        </w:rPr>
+        <w:t xml:space="preserve"> declare in class not in method.</w:t>
+      </w:r>
     </w:p>
     <w:p>
       <w:pPr>
@@ -299,7 +381,27 @@
           <w:sz w:val="25"/>
           <w:szCs w:val="25"/>
         </w:rPr>
-        <w:t>The static variable can be used to refer the common property of all objects (that is not unique for each object) e.g. company name of employees,</w:t>
+        <w:t xml:space="preserve">The static variable can be used to refer the common property of all objects (that is not unique for each object) </w:t>
+      </w:r>
+      <w:proofErr w:type="gramStart"/>
+      <w:r>
+        <w:rPr>
+          <w:rFonts w:ascii="Arial" w:eastAsia="Times New Roman" w:hAnsi="Arial" w:cs="Arial"/>
+          <w:color w:val="A6A6A6" w:themeColor="background1" w:themeShade="A6"/>
+          <w:sz w:val="25"/>
+          <w:szCs w:val="25"/>
+        </w:rPr>
+        <w:t>e.g.</w:t>
+      </w:r>
+      <w:proofErr w:type="gramEnd"/>
+      <w:r>
+        <w:rPr>
+          <w:rFonts w:ascii="Arial" w:eastAsia="Times New Roman" w:hAnsi="Arial" w:cs="Arial"/>
+          <w:color w:val="A6A6A6" w:themeColor="background1" w:themeShade="A6"/>
+          <w:sz w:val="25"/>
+          <w:szCs w:val="25"/>
+        </w:rPr>
+        <w:t xml:space="preserve"> company name of employees,</w:t>
       </w:r>
       <w:r>
         <w:rPr>
@@ -341,6 +443,7 @@
         </w:rPr>
         <w:t xml:space="preserve">Static </w:t>
       </w:r>
+      <w:proofErr w:type="gramStart"/>
       <w:r>
         <w:rPr>
           <w:rFonts w:ascii="Arial" w:eastAsia="Times New Roman" w:hAnsi="Arial" w:cs="Arial"/>
@@ -358,7 +461,17 @@
           <w:sz w:val="25"/>
           <w:szCs w:val="25"/>
         </w:rPr>
-        <w:t xml:space="preserve"> : </w:t>
+        <w:t xml:space="preserve"> :</w:t>
+      </w:r>
+      <w:proofErr w:type="gramEnd"/>
+      <w:r>
+        <w:rPr>
+          <w:rFonts w:ascii="Arial" w:eastAsia="Times New Roman" w:hAnsi="Arial" w:cs="Arial"/>
+          <w:color w:val="343434"/>
+          <w:sz w:val="25"/>
+          <w:szCs w:val="25"/>
+        </w:rPr>
+        <w:t xml:space="preserve"> </w:t>
       </w:r>
       <w:r>
         <w:rPr>
@@ -609,7 +722,29 @@
           <w:szCs w:val="25"/>
           <w:shd w:val="clear" w:color="auto" w:fill="F6E7E7"/>
         </w:rPr>
-        <w:t> main method is static, since it must be accessible for an application to run, before any instantiation takes place.</w:t>
+        <w:t xml:space="preserve"> main method is static, since it must be accessible for an application to </w:t>
+      </w:r>
+      <w:proofErr w:type="gramStart"/>
+      <w:r>
+        <w:rPr>
+          <w:rFonts w:ascii="Arial" w:hAnsi="Arial" w:cs="Arial"/>
+          <w:color w:val="B94A48"/>
+          <w:sz w:val="25"/>
+          <w:szCs w:val="25"/>
+          <w:shd w:val="clear" w:color="auto" w:fill="F6E7E7"/>
+        </w:rPr>
+        <w:t>run, before</w:t>
+      </w:r>
+      <w:proofErr w:type="gramEnd"/>
+      <w:r>
+        <w:rPr>
+          <w:rFonts w:ascii="Arial" w:hAnsi="Arial" w:cs="Arial"/>
+          <w:color w:val="B94A48"/>
+          <w:sz w:val="25"/>
+          <w:szCs w:val="25"/>
+          <w:shd w:val="clear" w:color="auto" w:fill="F6E7E7"/>
+        </w:rPr>
+        <w:t xml:space="preserve"> any instantiation takes place.</w:t>
       </w:r>
     </w:p>
     <w:p>
@@ -621,6 +756,7 @@
           <w:szCs w:val="25"/>
         </w:rPr>
       </w:pPr>
+      <w:proofErr w:type="gramStart"/>
       <w:r>
         <w:rPr>
           <w:rFonts w:ascii="Arial" w:eastAsia="Times New Roman" w:hAnsi="Arial" w:cs="Arial"/>
@@ -640,6 +776,7 @@
         </w:rPr>
         <w:t xml:space="preserve"> :</w:t>
       </w:r>
+      <w:proofErr w:type="gramEnd"/>
       <w:r>
         <w:rPr>
           <w:rFonts w:ascii="Arial" w:eastAsia="Times New Roman" w:hAnsi="Arial" w:cs="Arial"/>
@@ -674,7 +811,27 @@
           <w:sz w:val="25"/>
           <w:szCs w:val="25"/>
         </w:rPr>
-        <w:t>If I want to use a method written in a class I need to create an object of a class and then with help of object I can access a method of that class. Same for a variable of a class.</w:t>
+        <w:t xml:space="preserve">If I want to use a method written in a </w:t>
+      </w:r>
+      <w:proofErr w:type="gramStart"/>
+      <w:r>
+        <w:rPr>
+          <w:rFonts w:ascii="Arial" w:eastAsia="Times New Roman" w:hAnsi="Arial" w:cs="Arial"/>
+          <w:color w:val="343434"/>
+          <w:sz w:val="25"/>
+          <w:szCs w:val="25"/>
+        </w:rPr>
+        <w:t>class</w:t>
+      </w:r>
+      <w:proofErr w:type="gramEnd"/>
+      <w:r>
+        <w:rPr>
+          <w:rFonts w:ascii="Arial" w:eastAsia="Times New Roman" w:hAnsi="Arial" w:cs="Arial"/>
+          <w:color w:val="343434"/>
+          <w:sz w:val="25"/>
+          <w:szCs w:val="25"/>
+        </w:rPr>
+        <w:t xml:space="preserve"> I need to create an object of a class and then with help of object I can access a method of that class. Same for a variable of a class.</w:t>
       </w:r>
     </w:p>
     <w:p>
@@ -721,7 +878,17 @@
           <w:sz w:val="25"/>
           <w:szCs w:val="25"/>
         </w:rPr>
-        <w:t>method as class</w:t>
+        <w:t xml:space="preserve">method as </w:t>
+      </w:r>
+      <w:proofErr w:type="spellStart"/>
+      <w:r>
+        <w:rPr>
+          <w:rFonts w:ascii="Arial" w:eastAsia="Times New Roman" w:hAnsi="Arial" w:cs="Arial"/>
+          <w:color w:val="343434"/>
+          <w:sz w:val="25"/>
+          <w:szCs w:val="25"/>
+        </w:rPr>
+        <w:t>class</w:t>
       </w:r>
       <w:r>
         <w:rPr>
@@ -732,14 +899,26 @@
         </w:rPr>
         <w:t>_</w:t>
       </w:r>
-      <w:r>
-        <w:rPr>
-          <w:rFonts w:ascii="Arial" w:eastAsia="Times New Roman" w:hAnsi="Arial" w:cs="Arial"/>
-          <w:color w:val="343434"/>
-          <w:sz w:val="25"/>
-          <w:szCs w:val="25"/>
-        </w:rPr>
-        <w:t xml:space="preserve">name.method name(); same applies for class </w:t>
+      <w:proofErr w:type="gramStart"/>
+      <w:r>
+        <w:rPr>
+          <w:rFonts w:ascii="Arial" w:eastAsia="Times New Roman" w:hAnsi="Arial" w:cs="Arial"/>
+          <w:color w:val="343434"/>
+          <w:sz w:val="25"/>
+          <w:szCs w:val="25"/>
+        </w:rPr>
+        <w:t>name.method</w:t>
+      </w:r>
+      <w:proofErr w:type="spellEnd"/>
+      <w:proofErr w:type="gramEnd"/>
+      <w:r>
+        <w:rPr>
+          <w:rFonts w:ascii="Arial" w:eastAsia="Times New Roman" w:hAnsi="Arial" w:cs="Arial"/>
+          <w:color w:val="343434"/>
+          <w:sz w:val="25"/>
+          <w:szCs w:val="25"/>
+        </w:rPr>
+        <w:t xml:space="preserve"> name(); same applies for class </w:t>
       </w:r>
       <w:r>
         <w:rPr>
@@ -766,7 +945,29 @@
           <w:sz w:val="25"/>
           <w:szCs w:val="25"/>
         </w:rPr>
-        <w:t xml:space="preserve"> Use class name.variable name.</w:t>
+        <w:t xml:space="preserve"> Use class </w:t>
+      </w:r>
+      <w:proofErr w:type="spellStart"/>
+      <w:proofErr w:type="gramStart"/>
+      <w:r>
+        <w:rPr>
+          <w:rFonts w:ascii="Arial" w:eastAsia="Times New Roman" w:hAnsi="Arial" w:cs="Arial"/>
+          <w:color w:val="343434"/>
+          <w:sz w:val="25"/>
+          <w:szCs w:val="25"/>
+        </w:rPr>
+        <w:t>name.variable</w:t>
+      </w:r>
+      <w:proofErr w:type="spellEnd"/>
+      <w:proofErr w:type="gramEnd"/>
+      <w:r>
+        <w:rPr>
+          <w:rFonts w:ascii="Arial" w:eastAsia="Times New Roman" w:hAnsi="Arial" w:cs="Arial"/>
+          <w:color w:val="343434"/>
+          <w:sz w:val="25"/>
+          <w:szCs w:val="25"/>
+        </w:rPr>
+        <w:t xml:space="preserve"> name.</w:t>
       </w:r>
     </w:p>
     <w:p/>

--- a/Selenium/All Selenium + Java/Java/Core Java/Static keyword.docx
+++ b/Selenium/All Selenium + Java/Java/Core Java/Static keyword.docx
@@ -40,6 +40,15 @@
           <w:szCs w:val="25"/>
         </w:rPr>
         <w:t xml:space="preserve"> </w:t>
+      </w:r>
+      <w:r>
+        <w:rPr>
+          <w:rFonts w:ascii="Arial" w:eastAsia="Times New Roman" w:hAnsi="Arial" w:cs="Arial"/>
+          <w:color w:val="343434"/>
+          <w:sz w:val="25"/>
+          <w:szCs w:val="25"/>
+        </w:rPr>
+        <w:t xml:space="preserve">  </w:t>
       </w:r>
     </w:p>
     <w:p>

--- a/Selenium/All Selenium + Java/Java/Core Java/Static keyword.docx
+++ b/Selenium/All Selenium + Java/Java/Core Java/Static keyword.docx
@@ -979,7 +979,79 @@
         <w:t xml:space="preserve"> name.</w:t>
       </w:r>
     </w:p>
-    <w:p/>
+    <w:p>
+      <w:pPr>
+        <w:spacing w:after="0"/>
+        <w:rPr>
+          <w:rFonts w:ascii="Arial" w:eastAsia="Times New Roman" w:hAnsi="Arial" w:cs="Arial"/>
+          <w:color w:val="343434"/>
+          <w:sz w:val="25"/>
+          <w:szCs w:val="25"/>
+        </w:rPr>
+      </w:pPr>
+      <w:r>
+        <w:rPr>
+          <w:rFonts w:ascii="Arial" w:eastAsia="Times New Roman" w:hAnsi="Arial" w:cs="Arial"/>
+          <w:b/>
+          <w:bCs/>
+          <w:color w:val="343434"/>
+          <w:sz w:val="25"/>
+          <w:szCs w:val="25"/>
+        </w:rPr>
+        <w:t xml:space="preserve">Static method overloading and </w:t>
+      </w:r>
+      <w:proofErr w:type="gramStart"/>
+      <w:r>
+        <w:rPr>
+          <w:rFonts w:ascii="Arial" w:eastAsia="Times New Roman" w:hAnsi="Arial" w:cs="Arial"/>
+          <w:b/>
+          <w:bCs/>
+          <w:color w:val="343434"/>
+          <w:sz w:val="25"/>
+          <w:szCs w:val="25"/>
+        </w:rPr>
+        <w:t>overriding</w:t>
+      </w:r>
+      <w:r>
+        <w:rPr>
+          <w:rFonts w:ascii="Arial" w:eastAsia="Times New Roman" w:hAnsi="Arial" w:cs="Arial"/>
+          <w:color w:val="343434"/>
+          <w:sz w:val="25"/>
+          <w:szCs w:val="25"/>
+        </w:rPr>
+        <w:t xml:space="preserve"> :</w:t>
+      </w:r>
+      <w:proofErr w:type="gramEnd"/>
+      <w:r>
+        <w:rPr>
+          <w:rFonts w:ascii="Arial" w:eastAsia="Times New Roman" w:hAnsi="Arial" w:cs="Arial"/>
+          <w:color w:val="343434"/>
+          <w:sz w:val="25"/>
+          <w:szCs w:val="25"/>
+        </w:rPr>
+        <w:t xml:space="preserve"> </w:t>
+      </w:r>
+    </w:p>
+    <w:p>
+      <w:pPr>
+        <w:spacing w:after="0"/>
+        <w:rPr>
+          <w:rFonts w:ascii="Arial" w:eastAsia="Times New Roman" w:hAnsi="Arial" w:cs="Arial"/>
+          <w:color w:val="343434"/>
+          <w:sz w:val="25"/>
+          <w:szCs w:val="25"/>
+        </w:rPr>
+      </w:pPr>
+      <w:r>
+        <w:rPr>
+          <w:rFonts w:ascii="Arial" w:eastAsia="Times New Roman" w:hAnsi="Arial" w:cs="Arial"/>
+          <w:color w:val="343434"/>
+          <w:sz w:val="25"/>
+          <w:szCs w:val="25"/>
+        </w:rPr>
+        <w:t xml:space="preserve">Static method can be overloaded. Static method overriding is nothing but method hiding. </w:t>
+      </w:r>
+    </w:p>
     <w:sectPr>
       <w:pgSz w:w="12240" w:h="15840"/>
       <w:pgMar w:top="1440" w:right="1440" w:bottom="1440" w:left="1440" w:header="720" w:footer="720" w:gutter="0"/>

--- a/Selenium/All Selenium + Java/Java/Core Java/Static keyword.docx
+++ b/Selenium/All Selenium + Java/Java/Core Java/Static keyword.docx
@@ -103,19 +103,17 @@
           <w:sz w:val="25"/>
           <w:szCs w:val="25"/>
         </w:rPr>
-        <w:t xml:space="preserve"> </w:t>
-      </w:r>
-      <w:proofErr w:type="gramStart"/>
-      <w:r>
-        <w:rPr>
-          <w:rFonts w:ascii="Arial" w:eastAsia="Times New Roman" w:hAnsi="Arial" w:cs="Arial"/>
-          <w:color w:val="343434"/>
-          <w:sz w:val="25"/>
-          <w:szCs w:val="25"/>
-        </w:rPr>
-        <w:t>So</w:t>
-      </w:r>
-      <w:proofErr w:type="gramEnd"/>
+        <w:t xml:space="preserve"> So</w:t>
+      </w:r>
+      <w:r>
+        <w:rPr>
+          <w:rFonts w:ascii="Arial" w:eastAsia="Times New Roman" w:hAnsi="Arial" w:cs="Arial"/>
+          <w:color w:val="343434"/>
+          <w:sz w:val="25"/>
+          <w:szCs w:val="25"/>
+        </w:rPr>
+        <w:t>,</w:t>
+      </w:r>
       <w:r>
         <w:rPr>
           <w:rFonts w:ascii="Arial" w:eastAsia="Times New Roman" w:hAnsi="Arial" w:cs="Arial"/>
@@ -516,7 +514,26 @@
           <w:sz w:val="25"/>
           <w:szCs w:val="25"/>
         </w:rPr>
-        <w:t xml:space="preserve"> use non-</w:t>
+        <w:t xml:space="preserve"> use </w:t>
+      </w:r>
+      <w:r>
+        <w:rPr>
+          <w:rFonts w:ascii="Arial" w:eastAsia="Times New Roman" w:hAnsi="Arial" w:cs="Arial"/>
+          <w:color w:val="343434"/>
+          <w:sz w:val="25"/>
+          <w:szCs w:val="25"/>
+          <w:u w:val="single"/>
+        </w:rPr>
+        <w:t>non</w:t>
+      </w:r>
+      <w:r>
+        <w:rPr>
+          <w:rFonts w:ascii="Arial" w:eastAsia="Times New Roman" w:hAnsi="Arial" w:cs="Arial"/>
+          <w:color w:val="343434"/>
+          <w:sz w:val="25"/>
+          <w:szCs w:val="25"/>
+        </w:rPr>
+        <w:t>-</w:t>
       </w:r>
       <w:r>
         <w:rPr>
@@ -1052,9 +1069,119 @@
         <w:t xml:space="preserve">Static method can be overloaded. Static method overriding is nothing but method hiding. </w:t>
       </w:r>
     </w:p>
+    <w:p>
+      <w:pPr>
+        <w:spacing w:after="0"/>
+        <w:rPr>
+          <w:rFonts w:ascii="Arial" w:eastAsia="Times New Roman" w:hAnsi="Arial" w:cs="Arial"/>
+          <w:color w:val="343434"/>
+          <w:sz w:val="25"/>
+          <w:szCs w:val="25"/>
+        </w:rPr>
+      </w:pPr>
+    </w:p>
+    <w:p>
+      <w:pPr>
+        <w:rPr>
+          <w:rFonts w:ascii="Arial" w:eastAsia="Times New Roman" w:hAnsi="Arial" w:cs="Arial"/>
+          <w:b/>
+          <w:bCs/>
+          <w:color w:val="343434"/>
+          <w:sz w:val="25"/>
+          <w:szCs w:val="25"/>
+        </w:rPr>
+      </w:pPr>
+      <w:r>
+        <w:rPr>
+          <w:rFonts w:ascii="Arial" w:eastAsia="Times New Roman" w:hAnsi="Arial" w:cs="Arial"/>
+          <w:b/>
+          <w:bCs/>
+          <w:color w:val="343434"/>
+          <w:sz w:val="25"/>
+          <w:szCs w:val="25"/>
+        </w:rPr>
+        <w:t xml:space="preserve">Memory </w:t>
+      </w:r>
+      <w:proofErr w:type="gramStart"/>
+      <w:r>
+        <w:rPr>
+          <w:rFonts w:ascii="Arial" w:eastAsia="Times New Roman" w:hAnsi="Arial" w:cs="Arial"/>
+          <w:b/>
+          <w:bCs/>
+          <w:color w:val="343434"/>
+          <w:sz w:val="25"/>
+          <w:szCs w:val="25"/>
+        </w:rPr>
+        <w:t>allocation :</w:t>
+      </w:r>
+      <w:proofErr w:type="gramEnd"/>
+      <w:r>
+        <w:rPr>
+          <w:rFonts w:ascii="Arial" w:eastAsia="Times New Roman" w:hAnsi="Arial" w:cs="Arial"/>
+          <w:b/>
+          <w:bCs/>
+          <w:color w:val="343434"/>
+          <w:sz w:val="25"/>
+          <w:szCs w:val="25"/>
+        </w:rPr>
+        <w:t xml:space="preserve"> </w:t>
+      </w:r>
+    </w:p>
+    <w:p>
+      <w:pPr>
+        <w:rPr>
+          <w:rFonts w:ascii="Arial" w:eastAsia="Times New Roman" w:hAnsi="Arial" w:cs="Arial"/>
+          <w:color w:val="343434"/>
+          <w:sz w:val="25"/>
+          <w:szCs w:val="25"/>
+        </w:rPr>
+      </w:pPr>
+      <w:proofErr w:type="gramStart"/>
+      <w:r>
+        <w:rPr>
+          <w:rFonts w:ascii="Arial" w:eastAsia="Times New Roman" w:hAnsi="Arial" w:cs="Arial"/>
+          <w:b/>
+          <w:bCs/>
+          <w:color w:val="343434"/>
+          <w:sz w:val="25"/>
+          <w:szCs w:val="25"/>
+        </w:rPr>
+        <w:t>Meta</w:t>
+      </w:r>
+      <w:r>
+        <w:rPr>
+          <w:rFonts w:ascii="Arial" w:eastAsia="Times New Roman" w:hAnsi="Arial" w:cs="Arial"/>
+          <w:color w:val="343434"/>
+          <w:sz w:val="25"/>
+          <w:szCs w:val="25"/>
+        </w:rPr>
+        <w:t xml:space="preserve"> :</w:t>
+      </w:r>
+      <w:proofErr w:type="gramEnd"/>
+      <w:r>
+        <w:rPr>
+          <w:rFonts w:ascii="Arial" w:eastAsia="Times New Roman" w:hAnsi="Arial" w:cs="Arial"/>
+          <w:color w:val="343434"/>
+          <w:sz w:val="25"/>
+          <w:szCs w:val="25"/>
+        </w:rPr>
+        <w:t xml:space="preserve"> Static variables stored in meta space. </w:t>
+      </w:r>
+    </w:p>
+    <w:p>
+      <w:pPr>
+        <w:spacing w:after="0"/>
+        <w:rPr>
+          <w:rFonts w:ascii="Arial" w:eastAsia="Times New Roman" w:hAnsi="Arial" w:cs="Arial"/>
+          <w:color w:val="343434"/>
+          <w:sz w:val="25"/>
+          <w:szCs w:val="25"/>
+        </w:rPr>
+      </w:pPr>
+    </w:p>
     <w:sectPr>
       <w:pgSz w:w="12240" w:h="15840"/>
-      <w:pgMar w:top="1440" w:right="1440" w:bottom="1440" w:left="1440" w:header="720" w:footer="720" w:gutter="0"/>
+      <w:pgMar w:top="720" w:right="720" w:bottom="720" w:left="720" w:header="720" w:footer="720" w:gutter="0"/>
       <w:cols w:space="720"/>
       <w:docGrid w:linePitch="360"/>
     </w:sectPr>

--- a/Selenium/All Selenium + Java/Java/Core Java/Static keyword.docx
+++ b/Selenium/All Selenium + Java/Java/Core Java/Static keyword.docx
@@ -718,6 +718,118 @@
           <w:szCs w:val="25"/>
         </w:rPr>
         <w:t>n same class ONLY.</w:t>
+      </w:r>
+    </w:p>
+    <w:p>
+      <w:pPr>
+        <w:shd w:val="clear" w:color="auto" w:fill="FFFFFF"/>
+        <w:spacing w:before="100" w:beforeAutospacing="1" w:after="100" w:afterAutospacing="1" w:line="240" w:lineRule="auto"/>
+        <w:rPr>
+          <w:rFonts w:ascii="Arial" w:eastAsia="Times New Roman" w:hAnsi="Arial" w:cs="Arial"/>
+          <w:color w:val="343434"/>
+          <w:sz w:val="25"/>
+          <w:szCs w:val="25"/>
+        </w:rPr>
+      </w:pPr>
+      <w:proofErr w:type="gramStart"/>
+      <w:r>
+        <w:rPr>
+          <w:rFonts w:ascii="Arial" w:eastAsia="Times New Roman" w:hAnsi="Arial" w:cs="Arial"/>
+          <w:color w:val="343434"/>
+          <w:sz w:val="25"/>
+          <w:szCs w:val="25"/>
+        </w:rPr>
+        <w:t>NOTE :</w:t>
+      </w:r>
+      <w:proofErr w:type="gramEnd"/>
+      <w:r>
+        <w:rPr>
+          <w:rFonts w:ascii="Arial" w:eastAsia="Times New Roman" w:hAnsi="Arial" w:cs="Arial"/>
+          <w:color w:val="343434"/>
+          <w:sz w:val="25"/>
+          <w:szCs w:val="25"/>
+        </w:rPr>
+        <w:t xml:space="preserve"> Static variables and methods can be access by using </w:t>
+      </w:r>
+      <w:proofErr w:type="spellStart"/>
+      <w:r>
+        <w:rPr>
+          <w:rFonts w:ascii="Arial" w:eastAsia="Times New Roman" w:hAnsi="Arial" w:cs="Arial"/>
+          <w:color w:val="343434"/>
+          <w:sz w:val="25"/>
+          <w:szCs w:val="25"/>
+        </w:rPr>
+        <w:t>classname.method</w:t>
+      </w:r>
+      <w:proofErr w:type="spellEnd"/>
+      <w:r>
+        <w:rPr>
+          <w:rFonts w:ascii="Arial" w:eastAsia="Times New Roman" w:hAnsi="Arial" w:cs="Arial"/>
+          <w:color w:val="343434"/>
+          <w:sz w:val="25"/>
+          <w:szCs w:val="25"/>
+        </w:rPr>
+        <w:t xml:space="preserve">() OR we can create object of class and can access with the help of </w:t>
+      </w:r>
+      <w:r>
+        <w:rPr>
+          <w:rFonts w:ascii="Arial" w:eastAsia="Times New Roman" w:hAnsi="Arial" w:cs="Arial"/>
+          <w:b/>
+          <w:bCs/>
+          <w:color w:val="343434"/>
+          <w:sz w:val="25"/>
+          <w:szCs w:val="25"/>
+        </w:rPr>
+        <w:t>object as well</w:t>
+      </w:r>
+      <w:r>
+        <w:rPr>
+          <w:rFonts w:ascii="Arial" w:eastAsia="Times New Roman" w:hAnsi="Arial" w:cs="Arial"/>
+          <w:color w:val="343434"/>
+          <w:sz w:val="25"/>
+          <w:szCs w:val="25"/>
+        </w:rPr>
+        <w:t xml:space="preserve"> (like normal method). Ex. </w:t>
+      </w:r>
+      <w:proofErr w:type="spellStart"/>
+      <w:r>
+        <w:rPr>
+          <w:rFonts w:ascii="Arial" w:eastAsia="Times New Roman" w:hAnsi="Arial" w:cs="Arial"/>
+          <w:color w:val="343434"/>
+          <w:sz w:val="25"/>
+          <w:szCs w:val="25"/>
+        </w:rPr>
+        <w:t>Object.Static_</w:t>
+      </w:r>
+      <w:proofErr w:type="gramStart"/>
+      <w:r>
+        <w:rPr>
+          <w:rFonts w:ascii="Arial" w:eastAsia="Times New Roman" w:hAnsi="Arial" w:cs="Arial"/>
+          <w:color w:val="343434"/>
+          <w:sz w:val="25"/>
+          <w:szCs w:val="25"/>
+        </w:rPr>
+        <w:t>method</w:t>
+      </w:r>
+      <w:proofErr w:type="spellEnd"/>
+      <w:r>
+        <w:rPr>
+          <w:rFonts w:ascii="Arial" w:eastAsia="Times New Roman" w:hAnsi="Arial" w:cs="Arial"/>
+          <w:color w:val="343434"/>
+          <w:sz w:val="25"/>
+          <w:szCs w:val="25"/>
+        </w:rPr>
+        <w:t>(</w:t>
+      </w:r>
+      <w:proofErr w:type="gramEnd"/>
+      <w:r>
+        <w:rPr>
+          <w:rFonts w:ascii="Arial" w:eastAsia="Times New Roman" w:hAnsi="Arial" w:cs="Arial"/>
+          <w:color w:val="343434"/>
+          <w:sz w:val="25"/>
+          <w:szCs w:val="25"/>
+        </w:rPr>
+        <w:t>)</w:t>
       </w:r>
     </w:p>
     <w:p>
